--- a/РПЗ_МПС_СмородинаМВ_ИУ6_74Б.docx
+++ b/РПЗ_МПС_СмородинаМВ_ИУ6_74Б.docx
@@ -1877,7 +1877,7 @@
           <w:highlight w:val="yellow"/>
           <w:rtl w:val="0"/>
         </w:rPr>
-        <w:t xml:space="preserve">Ну и че еще сюда</w:t>
+        <w:t xml:space="preserve">Ну и что еще сюда</w:t>
       </w:r>
     </w:p>
     <w:p>
@@ -2179,12 +2179,12 @@
           <wp:inline distB="114300" distT="114300" distL="114300" distR="114300">
             <wp:extent cx="1738313" cy="3275347"/>
             <wp:effectExtent b="0" l="0" r="0" t="0"/>
-            <wp:docPr id="12" name="image14.png"/>
+            <wp:docPr id="13" name="image10.png"/>
             <a:graphic>
               <a:graphicData uri="http://schemas.openxmlformats.org/drawingml/2006/picture">
                 <pic:pic>
                   <pic:nvPicPr>
-                    <pic:cNvPr id="0" name="image14.png"/>
+                    <pic:cNvPr id="0" name="image10.png"/>
                     <pic:cNvPicPr preferRelativeResize="0"/>
                   </pic:nvPicPr>
                   <pic:blipFill>
@@ -3930,12 +3930,12 @@
           <wp:inline distB="114300" distT="114300" distL="114300" distR="114300">
             <wp:extent cx="5731200" cy="889000"/>
             <wp:effectExtent b="0" l="0" r="0" t="0"/>
-            <wp:docPr id="8" name="image16.png"/>
+            <wp:docPr id="9" name="image11.png"/>
             <a:graphic>
               <a:graphicData uri="http://schemas.openxmlformats.org/drawingml/2006/picture">
                 <pic:pic>
                   <pic:nvPicPr>
-                    <pic:cNvPr id="0" name="image16.png"/>
+                    <pic:cNvPr id="0" name="image11.png"/>
                     <pic:cNvPicPr preferRelativeResize="0"/>
                   </pic:nvPicPr>
                   <pic:blipFill>
@@ -4317,12 +4317,12 @@
           <wp:inline distB="114300" distT="114300" distL="114300" distR="114300">
             <wp:extent cx="5731200" cy="889000"/>
             <wp:effectExtent b="0" l="0" r="0" t="0"/>
-            <wp:docPr id="7" name="image1.png"/>
+            <wp:docPr id="8" name="image7.png"/>
             <a:graphic>
               <a:graphicData uri="http://schemas.openxmlformats.org/drawingml/2006/picture">
                 <pic:pic>
                   <pic:nvPicPr>
-                    <pic:cNvPr id="0" name="image1.png"/>
+                    <pic:cNvPr id="0" name="image7.png"/>
                     <pic:cNvPicPr preferRelativeResize="0"/>
                   </pic:nvPicPr>
                   <pic:blipFill>
@@ -4470,12 +4470,12 @@
           <wp:inline distB="114300" distT="114300" distL="114300" distR="114300">
             <wp:extent cx="5731200" cy="825500"/>
             <wp:effectExtent b="0" l="0" r="0" t="0"/>
-            <wp:docPr id="11" name="image4.png"/>
+            <wp:docPr id="12" name="image12.png"/>
             <a:graphic>
               <a:graphicData uri="http://schemas.openxmlformats.org/drawingml/2006/picture">
                 <pic:pic>
                   <pic:nvPicPr>
-                    <pic:cNvPr id="0" name="image4.png"/>
+                    <pic:cNvPr id="0" name="image12.png"/>
                     <pic:cNvPicPr preferRelativeResize="0"/>
                   </pic:nvPicPr>
                   <pic:blipFill>
@@ -4856,7 +4856,7 @@
           <wp:inline distB="114300" distT="114300" distL="114300" distR="114300">
             <wp:extent cx="5731200" cy="812800"/>
             <wp:effectExtent b="0" l="0" r="0" t="0"/>
-            <wp:docPr id="16" name="image15.png"/>
+            <wp:docPr id="18" name="image15.png"/>
             <a:graphic>
               <a:graphicData uri="http://schemas.openxmlformats.org/drawingml/2006/picture">
                 <pic:pic>
@@ -5305,12 +5305,12 @@
           <wp:inline distB="114300" distT="114300" distL="114300" distR="114300">
             <wp:extent cx="5731200" cy="927100"/>
             <wp:effectExtent b="0" l="0" r="0" t="0"/>
-            <wp:docPr id="10" name="image2.png"/>
+            <wp:docPr id="11" name="image18.png"/>
             <a:graphic>
               <a:graphicData uri="http://schemas.openxmlformats.org/drawingml/2006/picture">
                 <pic:pic>
                   <pic:nvPicPr>
-                    <pic:cNvPr id="0" name="image2.png"/>
+                    <pic:cNvPr id="0" name="image18.png"/>
                     <pic:cNvPicPr preferRelativeResize="0"/>
                   </pic:nvPicPr>
                   <pic:blipFill>
@@ -5570,12 +5570,12 @@
           <wp:inline distB="114300" distT="114300" distL="114300" distR="114300">
             <wp:extent cx="2737721" cy="3506205"/>
             <wp:effectExtent b="0" l="0" r="0" t="0"/>
-            <wp:docPr id="6" name="image5.png"/>
+            <wp:docPr id="7" name="image4.png"/>
             <a:graphic>
               <a:graphicData uri="http://schemas.openxmlformats.org/drawingml/2006/picture">
                 <pic:pic>
                   <pic:nvPicPr>
-                    <pic:cNvPr id="0" name="image5.png"/>
+                    <pic:cNvPr id="0" name="image4.png"/>
                     <pic:cNvPicPr preferRelativeResize="0"/>
                   </pic:nvPicPr>
                   <pic:blipFill>
@@ -5645,12 +5645,12 @@
           <wp:inline distB="114300" distT="114300" distL="114300" distR="114300">
             <wp:extent cx="3168384" cy="3316015"/>
             <wp:effectExtent b="0" l="0" r="0" t="0"/>
-            <wp:docPr id="13" name="image11.png"/>
+            <wp:docPr id="14" name="image14.png"/>
             <a:graphic>
               <a:graphicData uri="http://schemas.openxmlformats.org/drawingml/2006/picture">
                 <pic:pic>
                   <pic:nvPicPr>
-                    <pic:cNvPr id="0" name="image11.png"/>
+                    <pic:cNvPr id="0" name="image14.png"/>
                     <pic:cNvPicPr preferRelativeResize="0"/>
                   </pic:nvPicPr>
                   <pic:blipFill>
@@ -9879,6 +9879,62 @@
           <w:rFonts w:ascii="Times New Roman" w:cs="Times New Roman" w:eastAsia="Times New Roman" w:hAnsi="Times New Roman"/>
           <w:sz w:val="28"/>
           <w:szCs w:val="28"/>
+        </w:rPr>
+      </w:pPr>
+      <w:r>
+        <w:rPr>
+          <w:rFonts w:ascii="Times New Roman" w:cs="Times New Roman" w:eastAsia="Times New Roman" w:hAnsi="Times New Roman"/>
+          <w:sz w:val="28"/>
+          <w:szCs w:val="28"/>
+        </w:rPr>
+        <w:drawing>
+          <wp:inline distB="114300" distT="114300" distL="114300" distR="114300">
+            <wp:extent cx="4133103" cy="4291013"/>
+            <wp:effectExtent b="0" l="0" r="0" t="0"/>
+            <wp:docPr id="4" name="image8.png"/>
+            <a:graphic>
+              <a:graphicData uri="http://schemas.openxmlformats.org/drawingml/2006/picture">
+                <pic:pic>
+                  <pic:nvPicPr>
+                    <pic:cNvPr id="0" name="image8.png"/>
+                    <pic:cNvPicPr preferRelativeResize="0"/>
+                  </pic:nvPicPr>
+                  <pic:blipFill>
+                    <a:blip r:embed="rId14"/>
+                    <a:srcRect b="0" l="0" r="0" t="0"/>
+                    <a:stretch>
+                      <a:fillRect/>
+                    </a:stretch>
+                  </pic:blipFill>
+                  <pic:spPr>
+                    <a:xfrm>
+                      <a:off x="0" y="0"/>
+                      <a:ext cx="4133103" cy="4291013"/>
+                    </a:xfrm>
+                    <a:prstGeom prst="rect"/>
+                    <a:ln/>
+                  </pic:spPr>
+                </pic:pic>
+              </a:graphicData>
+            </a:graphic>
+          </wp:inline>
+        </w:drawing>
+      </w:r>
+      <w:r>
+        <w:rPr>
+          <w:rtl w:val="0"/>
+        </w:rPr>
+      </w:r>
+    </w:p>
+    <w:p>
+      <w:pPr>
+        <w:spacing w:line="360" w:lineRule="auto"/>
+        <w:ind w:firstLine="720"/>
+        <w:jc w:val="both"/>
+        <w:rPr>
+          <w:rFonts w:ascii="Times New Roman" w:cs="Times New Roman" w:eastAsia="Times New Roman" w:hAnsi="Times New Roman"/>
+          <w:sz w:val="28"/>
+          <w:szCs w:val="28"/>
           <w:highlight w:val="yellow"/>
         </w:rPr>
       </w:pPr>
@@ -9887,10 +9943,14 @@
           <w:rFonts w:ascii="Times New Roman" w:cs="Times New Roman" w:eastAsia="Times New Roman" w:hAnsi="Times New Roman"/>
           <w:sz w:val="28"/>
           <w:szCs w:val="28"/>
-          <w:highlight w:val="yellow"/>
-          <w:rtl w:val="0"/>
-        </w:rPr>
-        <w:t xml:space="preserve">Здесь схема алгоса</w:t>
+          <w:rtl w:val="0"/>
+        </w:rPr>
+        <w:t xml:space="preserve">Рисунок - Схема алгоритма main</w:t>
+      </w:r>
+      <w:r>
+        <w:rPr>
+          <w:rtl w:val="0"/>
+        </w:rPr>
       </w:r>
     </w:p>
     <w:p>
@@ -10053,18 +10113,77 @@
           <w:rFonts w:ascii="Times New Roman" w:cs="Times New Roman" w:eastAsia="Times New Roman" w:hAnsi="Times New Roman"/>
           <w:sz w:val="28"/>
           <w:szCs w:val="28"/>
-          <w:highlight w:val="yellow"/>
-        </w:rPr>
-      </w:pPr>
-      <w:r>
-        <w:rPr>
-          <w:rFonts w:ascii="Times New Roman" w:cs="Times New Roman" w:eastAsia="Times New Roman" w:hAnsi="Times New Roman"/>
-          <w:sz w:val="28"/>
-          <w:szCs w:val="28"/>
-          <w:highlight w:val="yellow"/>
-          <w:rtl w:val="0"/>
-        </w:rPr>
-        <w:t xml:space="preserve">Здесь схема алгоса</w:t>
+        </w:rPr>
+      </w:pPr>
+      <w:r>
+        <w:rPr>
+          <w:rFonts w:ascii="Times New Roman" w:cs="Times New Roman" w:eastAsia="Times New Roman" w:hAnsi="Times New Roman"/>
+          <w:sz w:val="28"/>
+          <w:szCs w:val="28"/>
+        </w:rPr>
+        <w:drawing>
+          <wp:inline distB="114300" distT="114300" distL="114300" distR="114300">
+            <wp:extent cx="3434510" cy="5005388"/>
+            <wp:effectExtent b="0" l="0" r="0" t="0"/>
+            <wp:docPr id="15" name="image17.png"/>
+            <a:graphic>
+              <a:graphicData uri="http://schemas.openxmlformats.org/drawingml/2006/picture">
+                <pic:pic>
+                  <pic:nvPicPr>
+                    <pic:cNvPr id="0" name="image17.png"/>
+                    <pic:cNvPicPr preferRelativeResize="0"/>
+                  </pic:nvPicPr>
+                  <pic:blipFill>
+                    <a:blip r:embed="rId15"/>
+                    <a:srcRect b="0" l="0" r="0" t="0"/>
+                    <a:stretch>
+                      <a:fillRect/>
+                    </a:stretch>
+                  </pic:blipFill>
+                  <pic:spPr>
+                    <a:xfrm>
+                      <a:off x="0" y="0"/>
+                      <a:ext cx="3434510" cy="5005388"/>
+                    </a:xfrm>
+                    <a:prstGeom prst="rect"/>
+                    <a:ln/>
+                  </pic:spPr>
+                </pic:pic>
+              </a:graphicData>
+            </a:graphic>
+          </wp:inline>
+        </w:drawing>
+      </w:r>
+      <w:r>
+        <w:rPr>
+          <w:rtl w:val="0"/>
+        </w:rPr>
+      </w:r>
+    </w:p>
+    <w:p>
+      <w:pPr>
+        <w:spacing w:line="360" w:lineRule="auto"/>
+        <w:ind w:firstLine="720"/>
+        <w:jc w:val="both"/>
+        <w:rPr>
+          <w:rFonts w:ascii="Times New Roman" w:cs="Times New Roman" w:eastAsia="Times New Roman" w:hAnsi="Times New Roman"/>
+          <w:sz w:val="28"/>
+          <w:szCs w:val="28"/>
+        </w:rPr>
+      </w:pPr>
+      <w:r>
+        <w:rPr>
+          <w:rFonts w:ascii="Times New Roman" w:cs="Times New Roman" w:eastAsia="Times New Roman" w:hAnsi="Times New Roman"/>
+          <w:sz w:val="28"/>
+          <w:szCs w:val="28"/>
+          <w:rtl w:val="0"/>
+        </w:rPr>
+        <w:t xml:space="preserve">Рисунок - Схема алгоритма do_algorithm</w:t>
+      </w:r>
+      <w:r>
+        <w:rPr>
+          <w:rtl w:val="0"/>
+        </w:rPr>
       </w:r>
     </w:p>
     <w:p>
@@ -10338,16 +10457,16 @@
           <wp:inline distB="114300" distT="114300" distL="114300" distR="114300">
             <wp:extent cx="5715000" cy="1543050"/>
             <wp:effectExtent b="0" l="0" r="0" t="0"/>
-            <wp:docPr id="5" name="image10.png"/>
+            <wp:docPr id="6" name="image5.png"/>
             <a:graphic>
               <a:graphicData uri="http://schemas.openxmlformats.org/drawingml/2006/picture">
                 <pic:pic>
                   <pic:nvPicPr>
-                    <pic:cNvPr id="0" name="image10.png"/>
+                    <pic:cNvPr id="0" name="image5.png"/>
                     <pic:cNvPicPr preferRelativeResize="0"/>
                   </pic:nvPicPr>
                   <pic:blipFill>
-                    <a:blip r:embed="rId14"/>
+                    <a:blip r:embed="rId16"/>
                     <a:srcRect b="0" l="0" r="0" t="0"/>
                     <a:stretch>
                       <a:fillRect/>
@@ -13798,16 +13917,16 @@
           <wp:inline distB="114300" distT="114300" distL="114300" distR="114300">
             <wp:extent cx="5731200" cy="3848100"/>
             <wp:effectExtent b="0" l="0" r="0" t="0"/>
-            <wp:docPr id="14" name="image7.png"/>
+            <wp:docPr id="16" name="image13.png"/>
             <a:graphic>
               <a:graphicData uri="http://schemas.openxmlformats.org/drawingml/2006/picture">
                 <pic:pic>
                   <pic:nvPicPr>
-                    <pic:cNvPr id="0" name="image7.png"/>
+                    <pic:cNvPr id="0" name="image13.png"/>
                     <pic:cNvPicPr preferRelativeResize="0"/>
                   </pic:nvPicPr>
                   <pic:blipFill>
-                    <a:blip r:embed="rId15"/>
+                    <a:blip r:embed="rId17"/>
                     <a:srcRect b="0" l="0" r="0" t="0"/>
                     <a:stretch>
                       <a:fillRect/>
@@ -13891,16 +14010,16 @@
           <wp:inline distB="114300" distT="114300" distL="114300" distR="114300">
             <wp:extent cx="5731200" cy="3822700"/>
             <wp:effectExtent b="0" l="0" r="0" t="0"/>
-            <wp:docPr id="15" name="image13.png"/>
+            <wp:docPr id="17" name="image16.png"/>
             <a:graphic>
               <a:graphicData uri="http://schemas.openxmlformats.org/drawingml/2006/picture">
                 <pic:pic>
                   <pic:nvPicPr>
-                    <pic:cNvPr id="0" name="image13.png"/>
+                    <pic:cNvPr id="0" name="image16.png"/>
                     <pic:cNvPicPr preferRelativeResize="0"/>
                   </pic:nvPicPr>
                   <pic:blipFill>
-                    <a:blip r:embed="rId16"/>
+                    <a:blip r:embed="rId18"/>
                     <a:srcRect b="0" l="0" r="0" t="0"/>
                     <a:stretch>
                       <a:fillRect/>
@@ -13984,16 +14103,16 @@
           <wp:inline distB="114300" distT="114300" distL="114300" distR="114300">
             <wp:extent cx="5731200" cy="1181100"/>
             <wp:effectExtent b="0" l="0" r="0" t="0"/>
-            <wp:docPr id="9" name="image6.png"/>
+            <wp:docPr id="10" name="image9.png"/>
             <a:graphic>
               <a:graphicData uri="http://schemas.openxmlformats.org/drawingml/2006/picture">
                 <pic:pic>
                   <pic:nvPicPr>
-                    <pic:cNvPr id="0" name="image6.png"/>
+                    <pic:cNvPr id="0" name="image9.png"/>
                     <pic:cNvPicPr preferRelativeResize="0"/>
                   </pic:nvPicPr>
                   <pic:blipFill>
-                    <a:blip r:embed="rId17"/>
+                    <a:blip r:embed="rId19"/>
                     <a:srcRect b="0" l="0" r="0" t="0"/>
                     <a:stretch>
                       <a:fillRect/>
@@ -14077,16 +14196,16 @@
           <wp:inline distB="114300" distT="114300" distL="114300" distR="114300">
             <wp:extent cx="3690938" cy="4089461"/>
             <wp:effectExtent b="0" l="0" r="0" t="0"/>
-            <wp:docPr id="4" name="image8.png"/>
+            <wp:docPr id="5" name="image2.png"/>
             <a:graphic>
               <a:graphicData uri="http://schemas.openxmlformats.org/drawingml/2006/picture">
                 <pic:pic>
                   <pic:nvPicPr>
-                    <pic:cNvPr id="0" name="image8.png"/>
+                    <pic:cNvPr id="0" name="image2.png"/>
                     <pic:cNvPicPr preferRelativeResize="0"/>
                   </pic:nvPicPr>
                   <pic:blipFill>
-                    <a:blip r:embed="rId18"/>
+                    <a:blip r:embed="rId20"/>
                     <a:srcRect b="0" l="0" r="0" t="0"/>
                     <a:stretch>
                       <a:fillRect/>
@@ -14175,16 +14294,16 @@
           <wp:inline distB="114300" distT="114300" distL="114300" distR="114300">
             <wp:extent cx="5731200" cy="3771900"/>
             <wp:effectExtent b="0" l="0" r="0" t="0"/>
-            <wp:docPr id="2" name="image9.png"/>
+            <wp:docPr id="2" name="image6.png"/>
             <a:graphic>
               <a:graphicData uri="http://schemas.openxmlformats.org/drawingml/2006/picture">
                 <pic:pic>
                   <pic:nvPicPr>
-                    <pic:cNvPr id="0" name="image9.png"/>
+                    <pic:cNvPr id="0" name="image6.png"/>
                     <pic:cNvPicPr preferRelativeResize="0"/>
                   </pic:nvPicPr>
                   <pic:blipFill>
-                    <a:blip r:embed="rId19"/>
+                    <a:blip r:embed="rId21"/>
                     <a:srcRect b="0" l="0" r="0" t="0"/>
                     <a:stretch>
                       <a:fillRect/>
@@ -14257,7 +14376,7 @@
                     <pic:cNvPicPr preferRelativeResize="0"/>
                   </pic:nvPicPr>
                   <pic:blipFill>
-                    <a:blip r:embed="rId20"/>
+                    <a:blip r:embed="rId22"/>
                     <a:srcRect b="0" l="0" r="0" t="0"/>
                     <a:stretch>
                       <a:fillRect/>
@@ -14321,16 +14440,16 @@
           <wp:inline distB="114300" distT="114300" distL="114300" distR="114300">
             <wp:extent cx="5731200" cy="3784600"/>
             <wp:effectExtent b="0" l="0" r="0" t="0"/>
-            <wp:docPr id="1" name="image12.png"/>
+            <wp:docPr id="1" name="image1.png"/>
             <a:graphic>
               <a:graphicData uri="http://schemas.openxmlformats.org/drawingml/2006/picture">
                 <pic:pic>
                   <pic:nvPicPr>
-                    <pic:cNvPr id="0" name="image12.png"/>
+                    <pic:cNvPr id="0" name="image1.png"/>
                     <pic:cNvPicPr preferRelativeResize="0"/>
                   </pic:nvPicPr>
                   <pic:blipFill>
-                    <a:blip r:embed="rId21"/>
+                    <a:blip r:embed="rId23"/>
                     <a:srcRect b="0" l="0" r="0" t="0"/>
                     <a:stretch>
                       <a:fillRect/>
